--- a/lab8/Lab8-MongoDB.docx
+++ b/lab8/Lab8-MongoDB.docx
@@ -2407,24 +2407,60 @@
         </w:numPr>
       </w:pPr>
       <w:r>
-        <w:t>Build our webserver image and run it using</w:t>
+        <w:t>run our mongo container using</w:t>
       </w:r>
     </w:p>
     <w:p>
       <w:pPr>
         <w:pStyle w:val="ListParagraph"/>
-      </w:pPr>
-      <w:r>
+        <w:rPr>
+          <w:i/>
+        </w:rPr>
+      </w:pPr>
+      <w:r>
+        <w:rPr>
+          <w:i/>
+        </w:rPr>
         <w:t xml:space="preserve">$ </w:t>
       </w:r>
       <w:proofErr w:type="spellStart"/>
       <w:r>
+        <w:rPr>
+          <w:i/>
+        </w:rPr>
         <w:t>sudo</w:t>
       </w:r>
       <w:proofErr w:type="spellEnd"/>
       <w:r>
-        <w:t xml:space="preserve"> docker container run -p 8050:8050 webserver</w:t>
-      </w:r>
+        <w:rPr>
+          <w:i/>
+        </w:rPr>
+        <w:t xml:space="preserve"> docker run -d -p 27017-27019:27017-27019 --name </w:t>
+      </w:r>
+      <w:proofErr w:type="spellStart"/>
+      <w:r>
+        <w:rPr>
+          <w:i/>
+        </w:rPr>
+        <w:t>mongodb</w:t>
+      </w:r>
+      <w:proofErr w:type="spellEnd"/>
+      <w:r>
+        <w:rPr>
+          <w:i/>
+        </w:rPr>
+        <w:t xml:space="preserve"> </w:t>
+      </w:r>
+      <w:proofErr w:type="spellStart"/>
+      <w:proofErr w:type="gramStart"/>
+      <w:r>
+        <w:rPr>
+          <w:i/>
+        </w:rPr>
+        <w:t>mongo:latest</w:t>
+      </w:r>
+      <w:proofErr w:type="spellEnd"/>
+      <w:proofErr w:type="gramEnd"/>
     </w:p>
     <w:p>
       <w:pPr>
@@ -2433,9 +2469,29 @@
           <w:ilvl w:val="0"/>
           <w:numId w:val="5"/>
         </w:numPr>
-      </w:pPr>
-      <w:r>
-        <w:t>Now run our mongo container using</w:t>
+        <w:rPr>
+          <w:i/>
+        </w:rPr>
+      </w:pPr>
+      <w:r>
+        <w:rPr>
+          <w:iCs/>
+        </w:rPr>
+        <w:t xml:space="preserve">Now, exec </w:t>
+      </w:r>
+      <w:proofErr w:type="spellStart"/>
+      <w:r>
+        <w:rPr>
+          <w:iCs/>
+        </w:rPr>
+        <w:t>mongodb</w:t>
+      </w:r>
+      <w:proofErr w:type="spellEnd"/>
+      <w:r>
+        <w:rPr>
+          <w:iCs/>
+        </w:rPr>
+        <w:t xml:space="preserve"> using</w:t>
       </w:r>
     </w:p>
     <w:p>
@@ -2463,7 +2519,7 @@
         <w:rPr>
           <w:i/>
         </w:rPr>
-        <w:t xml:space="preserve"> docker run -d -p 27017-27019:27017-27019 --name </w:t>
+        <w:t xml:space="preserve"> docker exec -it </w:t>
       </w:r>
       <w:proofErr w:type="spellStart"/>
       <w:r>
@@ -2477,59 +2533,13 @@
         <w:rPr>
           <w:i/>
         </w:rPr>
-        <w:t xml:space="preserve"> </w:t>
-      </w:r>
-      <w:proofErr w:type="spellStart"/>
-      <w:proofErr w:type="gramStart"/>
-      <w:r>
-        <w:rPr>
-          <w:i/>
-        </w:rPr>
-        <w:t>mongo:latest</w:t>
-      </w:r>
-      <w:proofErr w:type="spellEnd"/>
-      <w:proofErr w:type="gramEnd"/>
-    </w:p>
-    <w:p>
-      <w:pPr>
-        <w:pStyle w:val="ListParagraph"/>
-      </w:pPr>
-    </w:p>
-    <w:p>
-      <w:pPr>
-        <w:pStyle w:val="ListParagraph"/>
-      </w:pPr>
-      <w:r>
-        <w:t># Verify container is running</w:t>
-      </w:r>
-    </w:p>
-    <w:p>
-      <w:pPr>
-        <w:pStyle w:val="ListParagraph"/>
-        <w:rPr>
-          <w:i/>
-        </w:rPr>
-      </w:pPr>
-      <w:r>
-        <w:rPr>
-          <w:i/>
-        </w:rPr>
-        <w:t xml:space="preserve">$ </w:t>
-      </w:r>
-      <w:proofErr w:type="spellStart"/>
-      <w:r>
-        <w:rPr>
-          <w:i/>
-        </w:rPr>
-        <w:t>sudo</w:t>
-      </w:r>
-      <w:proofErr w:type="spellEnd"/>
-      <w:r>
-        <w:rPr>
-          <w:i/>
-        </w:rPr>
-        <w:t xml:space="preserve"> docker container ls</w:t>
-      </w:r>
+        <w:t xml:space="preserve"> mongo</w:t>
+      </w:r>
+    </w:p>
+    <w:p>
+      <w:pPr>
+        <w:ind w:left="360"/>
+      </w:pPr>
     </w:p>
     <w:p>
       <w:pPr>
@@ -2538,71 +2548,114 @@
           <w:ilvl w:val="0"/>
           <w:numId w:val="5"/>
         </w:numPr>
-        <w:rPr>
-          <w:i/>
-        </w:rPr>
-      </w:pPr>
-      <w:r>
-        <w:rPr>
-          <w:iCs/>
-        </w:rPr>
-        <w:t xml:space="preserve">In </w:t>
-      </w:r>
-      <w:proofErr w:type="spellStart"/>
-      <w:r>
-        <w:rPr>
-          <w:iCs/>
-        </w:rPr>
-        <w:t>mongodb</w:t>
-      </w:r>
-      <w:proofErr w:type="spellEnd"/>
-      <w:r>
-        <w:rPr>
-          <w:iCs/>
-        </w:rPr>
-        <w:t xml:space="preserve"> folder go run </w:t>
-      </w:r>
-      <w:proofErr w:type="spellStart"/>
+      </w:pPr>
+      <w:r>
+        <w:t>Build our webserver image and run it using</w:t>
+      </w:r>
+    </w:p>
+    <w:p>
+      <w:pPr>
+        <w:pStyle w:val="ListParagraph"/>
+      </w:pPr>
+      <w:r>
+        <w:t>$</w:t>
+      </w:r>
+      <w:r>
+        <w:rPr>
+          <w:i/>
+        </w:rPr>
+        <w:t xml:space="preserve"> </w:t>
+      </w:r>
+      <w:proofErr w:type="spellStart"/>
+      <w:r>
+        <w:rPr>
+          <w:i/>
+        </w:rPr>
+        <w:t>sudo</w:t>
+      </w:r>
+      <w:proofErr w:type="spellEnd"/>
+      <w:r>
+        <w:rPr>
+          <w:i/>
+        </w:rPr>
+        <w:t xml:space="preserve"> docker image build -t </w:t>
+      </w:r>
       <w:proofErr w:type="gramStart"/>
       <w:r>
         <w:rPr>
-          <w:iCs/>
-        </w:rPr>
-        <w:t>mongo.go</w:t>
-      </w:r>
-      <w:proofErr w:type="spellEnd"/>
+          <w:i/>
+        </w:rPr>
+        <w:t>webserver .</w:t>
+      </w:r>
       <w:proofErr w:type="gramEnd"/>
-      <w:r>
-        <w:rPr>
-          <w:iCs/>
-        </w:rPr>
-        <w:t xml:space="preserve"> </w:t>
-      </w:r>
-      <w:r>
-        <w:rPr>
-          <w:iCs/>
-        </w:rPr>
-        <w:sym w:font="Wingdings" w:char="F0E0"/>
-      </w:r>
-      <w:r>
-        <w:rPr>
-          <w:iCs/>
-        </w:rPr>
-        <w:t xml:space="preserve">this creates the </w:t>
-      </w:r>
-      <w:proofErr w:type="spellStart"/>
-      <w:r>
-        <w:rPr>
-          <w:iCs/>
-        </w:rPr>
-        <w:t>db</w:t>
-      </w:r>
-      <w:proofErr w:type="spellEnd"/>
-      <w:r>
-        <w:rPr>
-          <w:iCs/>
-        </w:rPr>
-        <w:t xml:space="preserve"> “blog” and in that creates an collection “posts”</w:t>
+    </w:p>
+    <w:p>
+      <w:pPr>
+        <w:pStyle w:val="ListParagraph"/>
+      </w:pPr>
+      <w:r>
+        <w:t xml:space="preserve">$ </w:t>
+      </w:r>
+      <w:proofErr w:type="spellStart"/>
+      <w:r>
+        <w:t>sudo</w:t>
+      </w:r>
+      <w:proofErr w:type="spellEnd"/>
+      <w:r>
+        <w:t xml:space="preserve"> docker container run -p 80</w:t>
+      </w:r>
+      <w:r>
+        <w:t>0</w:t>
+      </w:r>
+      <w:r>
+        <w:t>0:80</w:t>
+      </w:r>
+      <w:r>
+        <w:t>0</w:t>
+      </w:r>
+      <w:r>
+        <w:t>0 webserver</w:t>
+      </w:r>
+    </w:p>
+    <w:p>
+      <w:pPr>
+        <w:pStyle w:val="ListParagraph"/>
+      </w:pPr>
+    </w:p>
+    <w:p>
+      <w:pPr>
+        <w:pStyle w:val="ListParagraph"/>
+      </w:pPr>
+      <w:r>
+        <w:t># Verify container is running</w:t>
+      </w:r>
+    </w:p>
+    <w:p>
+      <w:pPr>
+        <w:pStyle w:val="ListParagraph"/>
+        <w:rPr>
+          <w:i/>
+        </w:rPr>
+      </w:pPr>
+      <w:r>
+        <w:rPr>
+          <w:i/>
+        </w:rPr>
+        <w:t xml:space="preserve">$ </w:t>
+      </w:r>
+      <w:proofErr w:type="spellStart"/>
+      <w:r>
+        <w:rPr>
+          <w:i/>
+        </w:rPr>
+        <w:t>sudo</w:t>
+      </w:r>
+      <w:proofErr w:type="spellEnd"/>
+      <w:r>
+        <w:rPr>
+          <w:i/>
+        </w:rPr>
+        <w:t xml:space="preserve"> docker container ls</w:t>
       </w:r>
     </w:p>
     <w:p>
@@ -2620,7 +2673,7 @@
         <w:rPr>
           <w:iCs/>
         </w:rPr>
-        <w:t xml:space="preserve">Now, exec </w:t>
+        <w:t xml:space="preserve">In </w:t>
       </w:r>
       <w:proofErr w:type="spellStart"/>
       <w:r>
@@ -2634,49 +2687,49 @@
         <w:rPr>
           <w:iCs/>
         </w:rPr>
-        <w:t xml:space="preserve"> using</w:t>
-      </w:r>
-    </w:p>
-    <w:p>
-      <w:pPr>
-        <w:pStyle w:val="ListParagraph"/>
-        <w:rPr>
-          <w:i/>
-        </w:rPr>
-      </w:pPr>
-      <w:r>
-        <w:rPr>
-          <w:i/>
-        </w:rPr>
-        <w:t xml:space="preserve">$ </w:t>
-      </w:r>
-      <w:proofErr w:type="spellStart"/>
-      <w:r>
-        <w:rPr>
-          <w:i/>
-        </w:rPr>
-        <w:t>sudo</w:t>
-      </w:r>
-      <w:proofErr w:type="spellEnd"/>
-      <w:r>
-        <w:rPr>
-          <w:i/>
-        </w:rPr>
-        <w:t xml:space="preserve"> docker exec -it </w:t>
-      </w:r>
-      <w:proofErr w:type="spellStart"/>
-      <w:r>
-        <w:rPr>
-          <w:i/>
-        </w:rPr>
-        <w:t>mongodb</w:t>
-      </w:r>
-      <w:proofErr w:type="spellEnd"/>
-      <w:r>
-        <w:rPr>
-          <w:i/>
-        </w:rPr>
-        <w:t xml:space="preserve"> mongo</w:t>
+        <w:t xml:space="preserve"> folder go run </w:t>
+      </w:r>
+      <w:proofErr w:type="spellStart"/>
+      <w:proofErr w:type="gramStart"/>
+      <w:r>
+        <w:rPr>
+          <w:iCs/>
+        </w:rPr>
+        <w:t>mongo.go</w:t>
+      </w:r>
+      <w:proofErr w:type="spellEnd"/>
+      <w:proofErr w:type="gramEnd"/>
+      <w:r>
+        <w:rPr>
+          <w:iCs/>
+        </w:rPr>
+        <w:t xml:space="preserve"> </w:t>
+      </w:r>
+      <w:r>
+        <w:rPr>
+          <w:iCs/>
+        </w:rPr>
+        <w:sym w:font="Wingdings" w:char="F0E0"/>
+      </w:r>
+      <w:r>
+        <w:rPr>
+          <w:iCs/>
+        </w:rPr>
+        <w:t xml:space="preserve">this creates the </w:t>
+      </w:r>
+      <w:proofErr w:type="spellStart"/>
+      <w:r>
+        <w:rPr>
+          <w:iCs/>
+        </w:rPr>
+        <w:t>db</w:t>
+      </w:r>
+      <w:proofErr w:type="spellEnd"/>
+      <w:r>
+        <w:rPr>
+          <w:iCs/>
+        </w:rPr>
+        <w:t xml:space="preserve"> “blog” and in that creates an collection “posts”</w:t>
       </w:r>
     </w:p>
     <w:p>
@@ -2693,6 +2746,7 @@
       <w:r>
         <w:rPr>
           <w:i/>
+          <w:noProof/>
         </w:rPr>
         <w:lastRenderedPageBreak/>
         <w:drawing>
@@ -2761,6 +2815,9 @@
         <w:pStyle w:val="ListParagraph"/>
       </w:pPr>
       <w:r>
+        <w:rPr>
+          <w:noProof/>
+        </w:rPr>
         <w:drawing>
           <wp:inline distT="0" distB="0" distL="0" distR="0" wp14:anchorId="55EA24C1" wp14:editId="1290E725">
             <wp:extent cx="5524979" cy="3665538"/>
